--- a/NM1.docx
+++ b/NM1.docx
@@ -164,9 +164,18 @@
           <w:kern w:val="0"/>
           <w14:ligatures w14:val="none"/>
         </w:rPr>
-        <w:t>M.Thanes</w:t>
+        <w:t>PreethaRaai</w:t>
       </w:r>
       <w:proofErr w:type="spellEnd"/>
+      <w:r>
+        <w:rPr>
+          <w:rFonts w:eastAsia="Times New Roman" w:cstheme="minorHAnsi"/>
+          <w:color w:val="000000"/>
+          <w:kern w:val="0"/>
+          <w14:ligatures w14:val="none"/>
+        </w:rPr>
+        <w:t xml:space="preserve"> RS</w:t>
+      </w:r>
     </w:p>
     <w:p>
       <w:pPr>
@@ -301,7 +310,16 @@
           <w:kern w:val="0"/>
           <w14:ligatures w14:val="none"/>
         </w:rPr>
-        <w:t xml:space="preserve"> 2021503712</w:t>
+        <w:t xml:space="preserve"> 2021503</w:t>
+      </w:r>
+      <w:r>
+        <w:rPr>
+          <w:rFonts w:eastAsia="Times New Roman" w:cstheme="minorHAnsi"/>
+          <w:color w:val="000000"/>
+          <w:kern w:val="0"/>
+          <w14:ligatures w14:val="none"/>
+        </w:rPr>
+        <w:t>320</w:t>
       </w:r>
     </w:p>
     <w:p>
